--- a/03-Software-Architecutre.docx
+++ b/03-Software-Architecutre.docx
@@ -474,6 +474,9 @@
             <w:pPr>
               <w:pStyle w:val="Tabletext"/>
             </w:pPr>
+            <w:r>
+              <w:t>11/12/2023</w:t>
+            </w:r>
           </w:p>
         </w:tc>
         <w:tc>
@@ -490,6 +493,9 @@
             <w:pPr>
               <w:pStyle w:val="Tabletext"/>
             </w:pPr>
+            <w:r>
+              <w:t>1.3</w:t>
+            </w:r>
           </w:p>
         </w:tc>
         <w:tc>
@@ -506,6 +512,9 @@
             <w:pPr>
               <w:pStyle w:val="Tabletext"/>
             </w:pPr>
+            <w:r>
+              <w:t>Update Representation</w:t>
+            </w:r>
           </w:p>
         </w:tc>
         <w:tc>
@@ -522,6 +531,9 @@
             <w:pPr>
               <w:pStyle w:val="Tabletext"/>
             </w:pPr>
+            <w:r>
+              <w:t>Jeffrey Burns</w:t>
+            </w:r>
           </w:p>
         </w:tc>
       </w:tr>
@@ -2484,9 +2496,91 @@
     <w:p>
       <w:pPr>
         <w:pStyle w:val="InfoBlue"/>
-      </w:pPr>
-      <w:r>
-        <w:t>[This section describes what software architecture is for the current system, and how it is represented. It enumerates the views that are necessary, and for each view, explains what types of model elements it contains.]</w:t>
+        <w:rPr>
+          <w:i w:val="0"/>
+          <w:iCs/>
+          <w:color w:val="auto"/>
+        </w:rPr>
+      </w:pPr>
+      <w:r>
+        <w:rPr>
+          <w:i w:val="0"/>
+          <w:iCs/>
+          <w:color w:val="auto"/>
+        </w:rPr>
+        <w:t>The Arithmetic Expression Evaluator will utiliz</w:t>
+      </w:r>
+      <w:r>
+        <w:rPr>
+          <w:i w:val="0"/>
+          <w:iCs/>
+          <w:color w:val="auto"/>
+        </w:rPr>
+        <w:t>e</w:t>
+      </w:r>
+      <w:r>
+        <w:rPr>
+          <w:i w:val="0"/>
+          <w:iCs/>
+          <w:color w:val="auto"/>
+        </w:rPr>
+        <w:t xml:space="preserve"> a list of objects </w:t>
+      </w:r>
+      <w:r>
+        <w:rPr>
+          <w:i w:val="0"/>
+          <w:iCs/>
+          <w:color w:val="auto"/>
+        </w:rPr>
+        <w:t>for</w:t>
+      </w:r>
+      <w:r>
+        <w:rPr>
+          <w:i w:val="0"/>
+          <w:iCs/>
+          <w:color w:val="auto"/>
+        </w:rPr>
+        <w:t xml:space="preserve"> stor</w:t>
+      </w:r>
+      <w:r>
+        <w:rPr>
+          <w:i w:val="0"/>
+          <w:iCs/>
+          <w:color w:val="auto"/>
+        </w:rPr>
+        <w:t>ing</w:t>
+      </w:r>
+      <w:r>
+        <w:rPr>
+          <w:i w:val="0"/>
+          <w:iCs/>
+          <w:color w:val="auto"/>
+        </w:rPr>
+        <w:t xml:space="preserve"> and evaluat</w:t>
+      </w:r>
+      <w:r>
+        <w:rPr>
+          <w:i w:val="0"/>
+          <w:iCs/>
+          <w:color w:val="auto"/>
+        </w:rPr>
+        <w:t>ing</w:t>
+      </w:r>
+      <w:r>
+        <w:rPr>
+          <w:i w:val="0"/>
+          <w:iCs/>
+          <w:color w:val="auto"/>
+        </w:rPr>
+        <w:t xml:space="preserve"> values and operators entered by the user. The in</w:t>
+      </w:r>
+      <w:r>
+        <w:rPr>
+          <w:i w:val="0"/>
+          <w:iCs/>
+          <w:color w:val="auto"/>
+        </w:rPr>
+        <w:t xml:space="preserve">put data will be separated by values and operators. The parenthesis operator will be stored as one object containing all values and operators withing the opening and closing parenthesis. The parenthesis object will be evaluated as its own equation to determine the value of the parenthesis object for the overall equation. </w:t>
       </w:r>
     </w:p>
     <w:p>
@@ -3657,7 +3751,7 @@
           <v:stroke joinstyle="miter"/>
           <v:path gradientshapeok="t" o:connecttype="rect"/>
         </v:shapetype>
-        <v:shape id="Frame1" o:spid="_x0000_s1025" type="#_x0000_t202" style="position:absolute;margin-left:-100.1pt;margin-top:.05pt;width:1.15pt;height:1.15pt;z-index:251658240;visibility:visible;mso-wrap-style:square;mso-wrap-distance-left:0;mso-wrap-distance-top:0;mso-wrap-distance-right:0;mso-wrap-distance-bottom:0;mso-position-horizontal:right;mso-position-horizontal-relative:margin;mso-position-vertical:absolute;mso-position-vertical-relative:text;v-text-anchor:top" o:gfxdata="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" stroked="f">
+        <v:shape id="Frame1" o:spid="_x0000_s1025" type="#_x0000_t202" style="position:absolute;margin-left:-150.15pt;margin-top:.05pt;width:1.15pt;height:1.15pt;z-index:251658240;visibility:visible;mso-wrap-style:square;mso-wrap-distance-left:0;mso-wrap-distance-top:0;mso-wrap-distance-right:0;mso-wrap-distance-bottom:0;mso-position-horizontal:right;mso-position-horizontal-relative:margin;mso-position-vertical:absolute;mso-position-vertical-relative:text;v-text-anchor:top" o:gfxdata="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" stroked="f">
           <v:fill opacity="0"/>
           <v:textbox style="mso-fit-shape-to-text:t" inset="0,0,0,0">
             <w:txbxContent>
